--- a/DATS 6101 midterm topic proposal.docx
+++ b/DATS 6101 midterm topic proposal.docx
@@ -1,24 +1,23 @@
 
 <file path=word/document.xml><?xml version="1.0" encoding="utf-8"?>
-<w:document xmlns:mc="http://schemas.openxmlformats.org/markup-compatibility/2006" xmlns:o="urn:schemas-microsoft-com:office:office" xmlns:r="http://schemas.openxmlformats.org/officeDocument/2006/relationships" xmlns:m="http://schemas.openxmlformats.org/officeDocument/2006/math" xmlns:v="urn:schemas-microsoft-com:vml" xmlns:wp="http://schemas.openxmlformats.org/drawingml/2006/wordprocessingDrawing" xmlns:w10="urn:schemas-microsoft-com:office:word" xmlns:w="http://schemas.openxmlformats.org/wordprocessingml/2006/main" xmlns:wne="http://schemas.microsoft.com/office/word/2006/wordml" xmlns:sl="http://schemas.openxmlformats.org/schemaLibrary/2006/main" xmlns:a="http://schemas.openxmlformats.org/drawingml/2006/main" xmlns:pic="http://schemas.openxmlformats.org/drawingml/2006/picture" xmlns:c="http://schemas.openxmlformats.org/drawingml/2006/chart" xmlns:lc="http://schemas.openxmlformats.org/drawingml/2006/lockedCanvas" xmlns:dgm="http://schemas.openxmlformats.org/drawingml/2006/diagram" xmlns:wps="http://schemas.microsoft.com/office/word/2010/wordprocessingShape" xmlns:wpg="http://schemas.microsoft.com/office/word/2010/wordprocessingGroup" xmlns:w14="http://schemas.microsoft.com/office/word/2010/wordml" xmlns:w15="http://schemas.microsoft.com/office/word/2012/wordml">
+<w:document xmlns:wpc="http://schemas.microsoft.com/office/word/2010/wordprocessingCanvas" xmlns:cx="http://schemas.microsoft.com/office/drawing/2014/chartex" xmlns:cx1="http://schemas.microsoft.com/office/drawing/2015/9/8/chartex" xmlns:cx2="http://schemas.microsoft.com/office/drawing/2015/10/21/chartex" xmlns:cx3="http://schemas.microsoft.com/office/drawing/2016/5/9/chartex" xmlns:cx4="http://schemas.microsoft.com/office/drawing/2016/5/10/chartex" xmlns:cx5="http://schemas.microsoft.com/office/drawing/2016/5/11/chartex" xmlns:cx6="http://schemas.microsoft.com/office/drawing/2016/5/12/chartex" xmlns:cx7="http://schemas.microsoft.com/office/drawing/2016/5/13/chartex" xmlns:cx8="http://schemas.microsoft.com/office/drawing/2016/5/14/chartex" xmlns:mc="http://schemas.openxmlformats.org/markup-compatibility/2006" xmlns:aink="http://schemas.microsoft.com/office/drawing/2016/ink" xmlns:am3d="http://schemas.microsoft.com/office/drawing/2017/model3d" xmlns:o="urn:schemas-microsoft-com:office:office" xmlns:oel="http://schemas.microsoft.com/office/2019/extlst" xmlns:r="http://schemas.openxmlformats.org/officeDocument/2006/relationships" xmlns:m="http://schemas.openxmlformats.org/officeDocument/2006/math" xmlns:v="urn:schemas-microsoft-com:vml" xmlns:wp14="http://schemas.microsoft.com/office/word/2010/wordprocessingDrawing" xmlns:wp="http://schemas.openxmlformats.org/drawingml/2006/wordprocessingDrawing" xmlns:w10="urn:schemas-microsoft-com:office:word" xmlns:w="http://schemas.openxmlformats.org/wordprocessingml/2006/main" xmlns:w14="http://schemas.microsoft.com/office/word/2010/wordml" xmlns:w15="http://schemas.microsoft.com/office/word/2012/wordml" xmlns:w16cex="http://schemas.microsoft.com/office/word/2018/wordml/cex" xmlns:w16cid="http://schemas.microsoft.com/office/word/2016/wordml/cid" xmlns:w16="http://schemas.microsoft.com/office/word/2018/wordml" xmlns:w16sdtdh="http://schemas.microsoft.com/office/word/2020/wordml/sdtdatahash" xmlns:w16se="http://schemas.microsoft.com/office/word/2015/wordml/symex" xmlns:wpg="http://schemas.microsoft.com/office/word/2010/wordprocessingGroup" xmlns:wpi="http://schemas.microsoft.com/office/word/2010/wordprocessingInk" xmlns:wne="http://schemas.microsoft.com/office/word/2006/wordml" xmlns:wps="http://schemas.microsoft.com/office/word/2010/wordprocessingShape" mc:Ignorable="w14 w15 w16se w16cid w16 w16cex w16sdtdh wp14">
   <w:background w:color="FFFFFF"/>
   <w:body>
     <w:p>
       <w:pPr>
         <w:rPr>
-          <w:b w:val="1"/>
+          <w:b/>
           <w:sz w:val="28"/>
           <w:szCs w:val="28"/>
         </w:rPr>
       </w:pPr>
       <w:r>
         <w:rPr>
-          <w:b w:val="1"/>
+          <w:b/>
           <w:sz w:val="28"/>
           <w:szCs w:val="28"/>
-          <w:rtl w:val="0"/>
-        </w:rPr>
-        <w:t xml:space="preserve">Midterm project topic proposal</w:t>
+        </w:rPr>
+        <w:t>Midterm project topic proposal</w:t>
       </w:r>
     </w:p>
     <w:p>
@@ -32,9 +31,8 @@
         <w:rPr>
           <w:sz w:val="28"/>
           <w:szCs w:val="28"/>
-          <w:rtl w:val="0"/>
-        </w:rPr>
-        <w:t xml:space="preserve">DATS 6101 Introduction to Data Science</w:t>
+        </w:rPr>
+        <w:t>DATS 6101 Introduction to Data Science</w:t>
       </w:r>
     </w:p>
     <w:p>
@@ -44,303 +42,346 @@
           <w:szCs w:val="28"/>
         </w:rPr>
       </w:pPr>
-      <w:r>
-        <w:rPr>
-          <w:rtl w:val="0"/>
-        </w:rPr>
-      </w:r>
-    </w:p>
-    <w:p>
-      <w:pPr>
-        <w:rPr>
-          <w:rFonts w:ascii="Times New Roman" w:cs="Times New Roman" w:eastAsia="Times New Roman" w:hAnsi="Times New Roman"/>
-          <w:sz w:val="24"/>
-          <w:szCs w:val="24"/>
-        </w:rPr>
-      </w:pPr>
-      <w:r>
-        <w:rPr>
-          <w:b w:val="1"/>
-          <w:sz w:val="24"/>
-          <w:szCs w:val="24"/>
-          <w:rtl w:val="0"/>
-        </w:rPr>
-        <w:t xml:space="preserve">Group 7.</w:t>
-      </w:r>
-      <w:r>
-        <w:rPr>
-          <w:b w:val="1"/>
-          <w:color w:val="3c78d8"/>
-          <w:sz w:val="24"/>
-          <w:szCs w:val="24"/>
-          <w:rtl w:val="0"/>
+    </w:p>
+    <w:p>
+      <w:pPr>
+        <w:rPr>
+          <w:rFonts w:ascii="Times New Roman" w:eastAsia="Times New Roman" w:hAnsi="Times New Roman" w:cs="Times New Roman"/>
+          <w:sz w:val="24"/>
+          <w:szCs w:val="24"/>
+        </w:rPr>
+      </w:pPr>
+      <w:r>
+        <w:rPr>
+          <w:b/>
+          <w:sz w:val="24"/>
+          <w:szCs w:val="24"/>
+        </w:rPr>
+        <w:t>Group 7.</w:t>
+      </w:r>
+      <w:r>
+        <w:rPr>
+          <w:b/>
+          <w:color w:val="3C78D8"/>
+          <w:sz w:val="24"/>
+          <w:szCs w:val="24"/>
         </w:rPr>
         <w:t xml:space="preserve"> </w:t>
       </w:r>
       <w:r>
         <w:rPr>
-          <w:rFonts w:ascii="Times New Roman" w:cs="Times New Roman" w:eastAsia="Times New Roman" w:hAnsi="Times New Roman"/>
-          <w:sz w:val="24"/>
-          <w:szCs w:val="24"/>
-          <w:rtl w:val="0"/>
-        </w:rPr>
-        <w:t xml:space="preserve">Alex Khater, Rajeev Koneru, Cora Martin</w:t>
-      </w:r>
-    </w:p>
-    <w:p>
-      <w:pPr>
-        <w:rPr>
-          <w:rFonts w:ascii="Times New Roman" w:cs="Times New Roman" w:eastAsia="Times New Roman" w:hAnsi="Times New Roman"/>
-          <w:sz w:val="24"/>
-          <w:szCs w:val="24"/>
-        </w:rPr>
-      </w:pPr>
-      <w:r>
-        <w:rPr>
-          <w:rtl w:val="0"/>
-        </w:rPr>
-      </w:r>
-    </w:p>
-    <w:p>
-      <w:pPr>
-        <w:rPr>
-          <w:rFonts w:ascii="Times New Roman" w:cs="Times New Roman" w:eastAsia="Times New Roman" w:hAnsi="Times New Roman"/>
-          <w:sz w:val="24"/>
-          <w:szCs w:val="24"/>
-        </w:rPr>
-      </w:pPr>
-      <w:r>
-        <w:rPr>
-          <w:rtl w:val="0"/>
-        </w:rPr>
-      </w:r>
-    </w:p>
-    <w:p>
-      <w:pPr>
-        <w:rPr>
-          <w:rFonts w:ascii="Times New Roman" w:cs="Times New Roman" w:eastAsia="Times New Roman" w:hAnsi="Times New Roman"/>
-          <w:sz w:val="24"/>
-          <w:szCs w:val="24"/>
-        </w:rPr>
-      </w:pPr>
-      <w:r>
-        <w:rPr>
-          <w:b w:val="1"/>
-          <w:color w:val="3c78d8"/>
-          <w:sz w:val="24"/>
-          <w:szCs w:val="24"/>
-          <w:rtl w:val="0"/>
+          <w:rFonts w:ascii="Times New Roman" w:eastAsia="Times New Roman" w:hAnsi="Times New Roman" w:cs="Times New Roman"/>
+          <w:sz w:val="24"/>
+          <w:szCs w:val="24"/>
+        </w:rPr>
+        <w:t>Alex Khater, Rajeev Koneru, Cora Martin</w:t>
+      </w:r>
+    </w:p>
+    <w:p>
+      <w:pPr>
+        <w:rPr>
+          <w:rFonts w:ascii="Times New Roman" w:eastAsia="Times New Roman" w:hAnsi="Times New Roman" w:cs="Times New Roman"/>
+          <w:sz w:val="24"/>
+          <w:szCs w:val="24"/>
+        </w:rPr>
+      </w:pPr>
+    </w:p>
+    <w:p>
+      <w:pPr>
+        <w:rPr>
+          <w:rFonts w:ascii="Times New Roman" w:eastAsia="Times New Roman" w:hAnsi="Times New Roman" w:cs="Times New Roman"/>
+          <w:sz w:val="24"/>
+          <w:szCs w:val="24"/>
+        </w:rPr>
+      </w:pPr>
+    </w:p>
+    <w:p>
+      <w:pPr>
+        <w:rPr>
+          <w:rFonts w:ascii="Times New Roman" w:eastAsia="Times New Roman" w:hAnsi="Times New Roman" w:cs="Times New Roman"/>
+          <w:sz w:val="24"/>
+          <w:szCs w:val="24"/>
+        </w:rPr>
+      </w:pPr>
+      <w:r>
+        <w:rPr>
+          <w:b/>
+          <w:color w:val="3C78D8"/>
+          <w:sz w:val="24"/>
+          <w:szCs w:val="24"/>
         </w:rPr>
         <w:t xml:space="preserve">The research topic. </w:t>
       </w:r>
       <w:r>
         <w:rPr>
-          <w:rFonts w:ascii="Times New Roman" w:cs="Times New Roman" w:eastAsia="Times New Roman" w:hAnsi="Times New Roman"/>
-          <w:sz w:val="24"/>
-          <w:szCs w:val="24"/>
-          <w:rtl w:val="0"/>
-        </w:rPr>
-        <w:t xml:space="preserve">Our data set includes information on every recorded shooting by a police officer that resulted in a fatality in the United States from 2015 to 2020. We are studying the use of body cameras in police work to potentially find a correlation between the U.S. state of observation and whether the body camera was on or off during the shooting. </w:t>
-      </w:r>
-    </w:p>
-    <w:p>
-      <w:pPr>
-        <w:rPr>
-          <w:b w:val="1"/>
-          <w:color w:val="3c78d8"/>
-          <w:sz w:val="24"/>
-          <w:szCs w:val="24"/>
-        </w:rPr>
-      </w:pPr>
-      <w:r>
-        <w:rPr>
-          <w:rtl w:val="0"/>
-        </w:rPr>
-      </w:r>
-    </w:p>
-    <w:p>
-      <w:pPr>
-        <w:rPr>
-          <w:sz w:val="24"/>
-          <w:szCs w:val="24"/>
-        </w:rPr>
-      </w:pPr>
-      <w:r>
-        <w:rPr>
-          <w:b w:val="1"/>
-          <w:color w:val="3c78d8"/>
-          <w:sz w:val="24"/>
-          <w:szCs w:val="24"/>
-          <w:rtl w:val="0"/>
+          <w:rFonts w:ascii="Times New Roman" w:eastAsia="Times New Roman" w:hAnsi="Times New Roman" w:cs="Times New Roman"/>
+          <w:sz w:val="24"/>
+          <w:szCs w:val="24"/>
+        </w:rPr>
+        <w:t xml:space="preserve">Our data set includes information on every recorded shooting by a police officer that resulted in a fatality in the United States from 2015 to </w:t>
+      </w:r>
+      <w:r>
+        <w:rPr>
+          <w:rFonts w:ascii="Times New Roman" w:eastAsia="Times New Roman" w:hAnsi="Times New Roman" w:cs="Times New Roman"/>
+          <w:sz w:val="24"/>
+          <w:szCs w:val="24"/>
+        </w:rPr>
+        <w:t xml:space="preserve"> Early September 2022</w:t>
+      </w:r>
+      <w:r>
+        <w:rPr>
+          <w:rFonts w:ascii="Times New Roman" w:eastAsia="Times New Roman" w:hAnsi="Times New Roman" w:cs="Times New Roman"/>
+          <w:sz w:val="24"/>
+          <w:szCs w:val="24"/>
+        </w:rPr>
+        <w:t xml:space="preserve">. We are studying the use of body cameras in police work to potentially find a correlation between the U.S. state of observation and whether the body camera was on or off during the shooting. </w:t>
+      </w:r>
+    </w:p>
+    <w:p>
+      <w:pPr>
+        <w:rPr>
+          <w:b/>
+          <w:color w:val="3C78D8"/>
+          <w:sz w:val="24"/>
+          <w:szCs w:val="24"/>
+        </w:rPr>
+      </w:pPr>
+    </w:p>
+    <w:p>
+      <w:pPr>
+        <w:rPr>
+          <w:sz w:val="24"/>
+          <w:szCs w:val="24"/>
+        </w:rPr>
+      </w:pPr>
+      <w:r>
+        <w:rPr>
+          <w:b/>
+          <w:color w:val="3C78D8"/>
+          <w:sz w:val="24"/>
+          <w:szCs w:val="24"/>
         </w:rPr>
         <w:t xml:space="preserve">The SMART question. </w:t>
       </w:r>
       <w:r>
         <w:rPr>
-          <w:rFonts w:ascii="Times New Roman" w:cs="Times New Roman" w:eastAsia="Times New Roman" w:hAnsi="Times New Roman"/>
-          <w:sz w:val="24"/>
-          <w:szCs w:val="24"/>
-          <w:rtl w:val="0"/>
-        </w:rPr>
-        <w:t xml:space="preserve">Within our data set of 5,181 observations of police shootings from 2015 to 2020 in the United States, is there a correlation between the U.S. state of observation and whether or not a body camera was turned on during the shooting? </w:t>
-      </w:r>
-      <w:r>
-        <w:rPr>
-          <w:rtl w:val="0"/>
-        </w:rPr>
-      </w:r>
-    </w:p>
-    <w:p>
-      <w:pPr>
-        <w:rPr>
-          <w:b w:val="1"/>
-          <w:color w:val="3c78d8"/>
-          <w:sz w:val="24"/>
-          <w:szCs w:val="24"/>
-        </w:rPr>
-      </w:pPr>
-      <w:r>
-        <w:rPr>
-          <w:rtl w:val="0"/>
-        </w:rPr>
-      </w:r>
-    </w:p>
-    <w:p>
-      <w:pPr>
-        <w:rPr>
-          <w:b w:val="1"/>
-          <w:color w:val="3c78d8"/>
-          <w:sz w:val="24"/>
-          <w:szCs w:val="24"/>
-        </w:rPr>
-      </w:pPr>
-      <w:r>
-        <w:rPr>
-          <w:b w:val="1"/>
-          <w:color w:val="3c78d8"/>
-          <w:sz w:val="24"/>
-          <w:szCs w:val="24"/>
-          <w:rtl w:val="0"/>
+          <w:rFonts w:ascii="Times New Roman" w:eastAsia="Times New Roman" w:hAnsi="Times New Roman" w:cs="Times New Roman"/>
+          <w:sz w:val="24"/>
+          <w:szCs w:val="24"/>
+        </w:rPr>
+        <w:t>Within our data set of 5,181</w:t>
+      </w:r>
+      <w:r>
+        <w:rPr>
+          <w:rFonts w:ascii="Times New Roman" w:eastAsia="Times New Roman" w:hAnsi="Times New Roman" w:cs="Times New Roman"/>
+          <w:sz w:val="24"/>
+          <w:szCs w:val="24"/>
+        </w:rPr>
+        <w:t xml:space="preserve"> non-null</w:t>
+      </w:r>
+      <w:r>
+        <w:rPr>
+          <w:rFonts w:ascii="Times New Roman" w:eastAsia="Times New Roman" w:hAnsi="Times New Roman" w:cs="Times New Roman"/>
+          <w:sz w:val="24"/>
+          <w:szCs w:val="24"/>
+        </w:rPr>
+        <w:t xml:space="preserve"> observations of police shootings from 2015 to 2020 in the United States, is there a correlation between the U.S. state of observation and whether or not a body camera was turned on during the shooting? </w:t>
+      </w:r>
+    </w:p>
+    <w:p>
+      <w:pPr>
+        <w:rPr>
+          <w:b/>
+          <w:color w:val="3C78D8"/>
+          <w:sz w:val="24"/>
+          <w:szCs w:val="24"/>
+        </w:rPr>
+      </w:pPr>
+    </w:p>
+    <w:p>
+      <w:pPr>
+        <w:rPr>
+          <w:b/>
+          <w:color w:val="3C78D8"/>
+          <w:sz w:val="24"/>
+          <w:szCs w:val="24"/>
+        </w:rPr>
+      </w:pPr>
+      <w:r>
+        <w:rPr>
+          <w:b/>
+          <w:color w:val="3C78D8"/>
+          <w:sz w:val="24"/>
+          <w:szCs w:val="24"/>
         </w:rPr>
         <w:t xml:space="preserve">The source of your data set and how many observations. </w:t>
       </w:r>
       <w:r>
         <w:rPr>
-          <w:rFonts w:ascii="Times New Roman" w:cs="Times New Roman" w:eastAsia="Times New Roman" w:hAnsi="Times New Roman"/>
-          <w:sz w:val="24"/>
-          <w:szCs w:val="24"/>
-          <w:rtl w:val="0"/>
-        </w:rPr>
-        <w:t xml:space="preserve">We downloaded the dataset from kaggle. It is the result of efforts by the FBI and the Centers for Disease Control and Prevention to log fatal shootings by police from 2015 to 2020. There are 5,181 non-null observations. </w:t>
-      </w:r>
-      <w:r>
-        <w:rPr>
-          <w:rtl w:val="0"/>
-        </w:rPr>
-      </w:r>
-    </w:p>
-    <w:p>
-      <w:pPr>
-        <w:rPr>
-          <w:b w:val="1"/>
-          <w:color w:val="3c78d8"/>
-          <w:sz w:val="24"/>
-          <w:szCs w:val="24"/>
-        </w:rPr>
-      </w:pPr>
-      <w:r>
-        <w:rPr>
-          <w:rtl w:val="0"/>
-        </w:rPr>
-      </w:r>
-    </w:p>
-    <w:p>
-      <w:pPr>
-        <w:rPr>
-          <w:rFonts w:ascii="Times New Roman" w:cs="Times New Roman" w:eastAsia="Times New Roman" w:hAnsi="Times New Roman"/>
-          <w:color w:val="3c78d8"/>
-          <w:sz w:val="24"/>
-          <w:szCs w:val="24"/>
-        </w:rPr>
-      </w:pPr>
-      <w:hyperlink r:id="rId6">
+          <w:rFonts w:ascii="Times New Roman" w:eastAsia="Times New Roman" w:hAnsi="Times New Roman" w:cs="Times New Roman"/>
+          <w:sz w:val="24"/>
+          <w:szCs w:val="24"/>
+        </w:rPr>
+        <w:t xml:space="preserve">We downloaded the dataset from kaggle. It is the result of </w:t>
+      </w:r>
+      <w:r>
+        <w:rPr>
+          <w:rFonts w:ascii="Times New Roman" w:eastAsia="Times New Roman" w:hAnsi="Times New Roman" w:cs="Times New Roman"/>
+          <w:sz w:val="24"/>
+          <w:szCs w:val="24"/>
+        </w:rPr>
+        <w:t>a project</w:t>
+      </w:r>
+      <w:r>
+        <w:rPr>
+          <w:rFonts w:ascii="Times New Roman" w:eastAsia="Times New Roman" w:hAnsi="Times New Roman" w:cs="Times New Roman"/>
+          <w:sz w:val="24"/>
+          <w:szCs w:val="24"/>
+        </w:rPr>
+        <w:t xml:space="preserve"> </w:t>
+      </w:r>
+      <w:r>
+        <w:rPr>
+          <w:rFonts w:ascii="Times New Roman" w:eastAsia="Times New Roman" w:hAnsi="Times New Roman" w:cs="Times New Roman"/>
+          <w:sz w:val="24"/>
+          <w:szCs w:val="24"/>
+        </w:rPr>
+        <w:t>from the Washington Post</w:t>
+      </w:r>
+      <w:r>
+        <w:rPr>
+          <w:rFonts w:ascii="Times New Roman" w:eastAsia="Times New Roman" w:hAnsi="Times New Roman" w:cs="Times New Roman"/>
+          <w:sz w:val="24"/>
+          <w:szCs w:val="24"/>
+        </w:rPr>
+        <w:t xml:space="preserve"> to</w:t>
+      </w:r>
+      <w:r>
+        <w:rPr>
+          <w:rFonts w:ascii="Times New Roman" w:eastAsia="Times New Roman" w:hAnsi="Times New Roman" w:cs="Times New Roman"/>
+          <w:sz w:val="24"/>
+          <w:szCs w:val="24"/>
+        </w:rPr>
+        <w:t xml:space="preserve"> thoroughly</w:t>
+      </w:r>
+      <w:r>
+        <w:rPr>
+          <w:rFonts w:ascii="Times New Roman" w:eastAsia="Times New Roman" w:hAnsi="Times New Roman" w:cs="Times New Roman"/>
+          <w:sz w:val="24"/>
+          <w:szCs w:val="24"/>
+        </w:rPr>
+        <w:t xml:space="preserve"> log fatal shootings by police from 2015 to </w:t>
+      </w:r>
+      <w:r>
+        <w:rPr>
+          <w:rFonts w:ascii="Times New Roman" w:eastAsia="Times New Roman" w:hAnsi="Times New Roman" w:cs="Times New Roman"/>
+          <w:sz w:val="24"/>
+          <w:szCs w:val="24"/>
+        </w:rPr>
+        <w:t>September 2022</w:t>
+      </w:r>
+      <w:r>
+        <w:rPr>
+          <w:rFonts w:ascii="Times New Roman" w:eastAsia="Times New Roman" w:hAnsi="Times New Roman" w:cs="Times New Roman"/>
+          <w:sz w:val="24"/>
+          <w:szCs w:val="24"/>
+        </w:rPr>
+        <w:t xml:space="preserve">. There are </w:t>
+      </w:r>
+      <w:r>
+        <w:rPr>
+          <w:rFonts w:ascii="Times New Roman" w:eastAsia="Times New Roman" w:hAnsi="Times New Roman" w:cs="Times New Roman"/>
+          <w:sz w:val="24"/>
+          <w:szCs w:val="24"/>
+        </w:rPr>
+        <w:t>6574</w:t>
+      </w:r>
+      <w:r>
+        <w:rPr>
+          <w:rFonts w:ascii="Times New Roman" w:eastAsia="Times New Roman" w:hAnsi="Times New Roman" w:cs="Times New Roman"/>
+          <w:sz w:val="24"/>
+          <w:szCs w:val="24"/>
+        </w:rPr>
+        <w:t xml:space="preserve"> non-null observations. </w:t>
+      </w:r>
+    </w:p>
+    <w:p>
+      <w:pPr>
+        <w:rPr>
+          <w:b/>
+          <w:color w:val="3C78D8"/>
+          <w:sz w:val="24"/>
+          <w:szCs w:val="24"/>
+        </w:rPr>
+      </w:pPr>
+    </w:p>
+    <w:p>
+      <w:pPr>
+        <w:rPr>
+          <w:rFonts w:ascii="Times New Roman" w:eastAsia="Times New Roman" w:hAnsi="Times New Roman" w:cs="Times New Roman"/>
+          <w:color w:val="3C78D8"/>
+          <w:sz w:val="24"/>
+          <w:szCs w:val="24"/>
+        </w:rPr>
+      </w:pPr>
+      <w:hyperlink r:id="rId4">
         <w:r>
           <w:rPr>
-            <w:b w:val="1"/>
-            <w:color w:val="3c78d8"/>
+            <w:b/>
+            <w:color w:val="3C78D8"/>
             <w:sz w:val="24"/>
             <w:szCs w:val="24"/>
-            <w:rtl w:val="0"/>
           </w:rPr>
-          <w:t xml:space="preserve">Click here to access Team 7’s GitHub repo.</w:t>
+          <w:t>Click here to access Team 7’s GitHub repo.</w:t>
         </w:r>
       </w:hyperlink>
-      <w:r>
-        <w:rPr>
-          <w:rtl w:val="0"/>
-        </w:rPr>
-      </w:r>
-    </w:p>
-    <w:p>
-      <w:pPr>
-        <w:rPr>
-          <w:rFonts w:ascii="Times New Roman" w:cs="Times New Roman" w:eastAsia="Times New Roman" w:hAnsi="Times New Roman"/>
-          <w:color w:val="3c78d8"/>
-          <w:sz w:val="24"/>
-          <w:szCs w:val="24"/>
-        </w:rPr>
-      </w:pPr>
-      <w:r>
-        <w:rPr>
-          <w:rFonts w:ascii="Times New Roman" w:cs="Times New Roman" w:eastAsia="Times New Roman" w:hAnsi="Times New Roman"/>
-          <w:sz w:val="24"/>
-          <w:szCs w:val="24"/>
-          <w:rtl w:val="0"/>
-        </w:rPr>
-        <w:t xml:space="preserve">Or use this URL: https://github.com/awinkhater/Dats6101_Team7</w:t>
-      </w:r>
-      <w:r>
-        <w:rPr>
-          <w:rtl w:val="0"/>
-        </w:rPr>
-      </w:r>
-    </w:p>
-    <w:p>
-      <w:pPr>
-        <w:rPr>
-          <w:rFonts w:ascii="Times New Roman" w:cs="Times New Roman" w:eastAsia="Times New Roman" w:hAnsi="Times New Roman"/>
-          <w:sz w:val="24"/>
-          <w:szCs w:val="24"/>
-        </w:rPr>
-      </w:pPr>
-      <w:r>
-        <w:rPr>
-          <w:rtl w:val="0"/>
-        </w:rPr>
-      </w:r>
+    </w:p>
+    <w:p>
+      <w:pPr>
+        <w:rPr>
+          <w:rFonts w:ascii="Times New Roman" w:eastAsia="Times New Roman" w:hAnsi="Times New Roman" w:cs="Times New Roman"/>
+          <w:color w:val="3C78D8"/>
+          <w:sz w:val="24"/>
+          <w:szCs w:val="24"/>
+        </w:rPr>
+      </w:pPr>
+      <w:r>
+        <w:rPr>
+          <w:rFonts w:ascii="Times New Roman" w:eastAsia="Times New Roman" w:hAnsi="Times New Roman" w:cs="Times New Roman"/>
+          <w:sz w:val="24"/>
+          <w:szCs w:val="24"/>
+        </w:rPr>
+        <w:t>Or use this URL: https://github.com/awinkhater/Dats6101_Team7</w:t>
+      </w:r>
+    </w:p>
+    <w:p>
+      <w:pPr>
+        <w:rPr>
+          <w:rFonts w:ascii="Times New Roman" w:eastAsia="Times New Roman" w:hAnsi="Times New Roman" w:cs="Times New Roman"/>
+          <w:sz w:val="24"/>
+          <w:szCs w:val="24"/>
+        </w:rPr>
+      </w:pPr>
     </w:p>
     <w:sectPr>
-      <w:pgSz w:h="15840" w:w="12240" w:orient="portrait"/>
-      <w:pgMar w:bottom="1440" w:top="1440" w:left="1440" w:right="1440" w:header="720" w:footer="720"/>
+      <w:pgSz w:w="12240" w:h="15840"/>
+      <w:pgMar w:top="1440" w:right="1440" w:bottom="1440" w:left="1440" w:header="720" w:footer="720" w:gutter="0"/>
       <w:pgNumType w:start="1"/>
+      <w:cols w:space="720"/>
     </w:sectPr>
   </w:body>
 </w:document>
 </file>
 
-<file path=word/numbering.xml><?xml version="1.0" encoding="utf-8"?>
-<w:numbering xmlns:mc="http://schemas.openxmlformats.org/markup-compatibility/2006" xmlns:o="urn:schemas-microsoft-com:office:office" xmlns:r="http://schemas.openxmlformats.org/officeDocument/2006/relationships" xmlns:m="http://schemas.openxmlformats.org/officeDocument/2006/math" xmlns:v="urn:schemas-microsoft-com:vml" xmlns:wp="http://schemas.openxmlformats.org/drawingml/2006/wordprocessingDrawing" xmlns:w10="urn:schemas-microsoft-com:office:word" xmlns:w="http://schemas.openxmlformats.org/wordprocessingml/2006/main" xmlns:wne="http://schemas.microsoft.com/office/word/2006/wordml" xmlns:sl="http://schemas.openxmlformats.org/schemaLibrary/2006/main" xmlns:a="http://schemas.openxmlformats.org/drawingml/2006/main" xmlns:pic="http://schemas.openxmlformats.org/drawingml/2006/picture" xmlns:c="http://schemas.openxmlformats.org/drawingml/2006/chart" xmlns:lc="http://schemas.openxmlformats.org/drawingml/2006/lockedCanvas" xmlns:dgm="http://schemas.openxmlformats.org/drawingml/2006/diagram" xmlns:wps="http://schemas.microsoft.com/office/word/2010/wordprocessingShape" xmlns:wpg="http://schemas.microsoft.com/office/word/2010/wordprocessingGroup" xmlns:w14="http://schemas.microsoft.com/office/word/2010/wordml" xmlns:w15="http://schemas.microsoft.com/office/word/2012/wordml"/>
-</file>
-
 <file path=word/styles.xml><?xml version="1.0" encoding="utf-8"?>
-<w:styles xmlns:mc="http://schemas.openxmlformats.org/markup-compatibility/2006" xmlns:o="urn:schemas-microsoft-com:office:office" xmlns:r="http://schemas.openxmlformats.org/officeDocument/2006/relationships" xmlns:m="http://schemas.openxmlformats.org/officeDocument/2006/math" xmlns:v="urn:schemas-microsoft-com:vml" xmlns:wp="http://schemas.openxmlformats.org/drawingml/2006/wordprocessingDrawing" xmlns:w10="urn:schemas-microsoft-com:office:word" xmlns:w="http://schemas.openxmlformats.org/wordprocessingml/2006/main" xmlns:wne="http://schemas.microsoft.com/office/word/2006/wordml" xmlns:sl="http://schemas.openxmlformats.org/schemaLibrary/2006/main" xmlns:a="http://schemas.openxmlformats.org/drawingml/2006/main" xmlns:pic="http://schemas.openxmlformats.org/drawingml/2006/picture" xmlns:c="http://schemas.openxmlformats.org/drawingml/2006/chart" xmlns:lc="http://schemas.openxmlformats.org/drawingml/2006/lockedCanvas" xmlns:dgm="http://schemas.openxmlformats.org/drawingml/2006/diagram" xmlns:wps="http://schemas.microsoft.com/office/word/2010/wordprocessingShape" xmlns:wpg="http://schemas.microsoft.com/office/word/2010/wordprocessingGroup" xmlns:w14="http://schemas.microsoft.com/office/word/2010/wordml" xmlns:w15="http://schemas.microsoft.com/office/word/2012/wordml">
+<w:styles xmlns:mc="http://schemas.openxmlformats.org/markup-compatibility/2006" xmlns:r="http://schemas.openxmlformats.org/officeDocument/2006/relationships" xmlns:w="http://schemas.openxmlformats.org/wordprocessingml/2006/main" xmlns:w14="http://schemas.microsoft.com/office/word/2010/wordml" xmlns:w15="http://schemas.microsoft.com/office/word/2012/wordml" xmlns:w16cex="http://schemas.microsoft.com/office/word/2018/wordml/cex" xmlns:w16cid="http://schemas.microsoft.com/office/word/2016/wordml/cid" xmlns:w16="http://schemas.microsoft.com/office/word/2018/wordml" xmlns:w16sdtdh="http://schemas.microsoft.com/office/word/2020/wordml/sdtdatahash" xmlns:w16se="http://schemas.microsoft.com/office/word/2015/wordml/symex" mc:Ignorable="w14 w15 w16se w16cid w16 w16cex w16sdtdh">
   <w:docDefaults>
     <w:rPrDefault>
       <w:rPr>
-        <w:rFonts w:ascii="Arial" w:cs="Arial" w:eastAsia="Arial" w:hAnsi="Arial"/>
+        <w:rFonts w:ascii="Arial" w:eastAsia="Arial" w:hAnsi="Arial" w:cs="Arial"/>
         <w:sz w:val="22"/>
         <w:szCs w:val="22"/>
-        <w:lang w:val="en"/>
+        <w:lang w:val="en" w:eastAsia="en-US" w:bidi="ar-SA"/>
       </w:rPr>
     </w:rPrDefault>
     <w:pPrDefault>
@@ -349,21 +390,399 @@
       </w:pPr>
     </w:pPrDefault>
   </w:docDefaults>
-  <w:style w:type="paragraph" w:styleId="Normal" w:default="1">
-    <w:name w:val="normal"/>
-  </w:style>
-  <w:style w:type="table" w:styleId="TableNormal" w:default="1">
-    <w:name w:val="Table Normal"/>
+  <w:latentStyles w:defLockedState="0" w:defUIPriority="99" w:defSemiHidden="0" w:defUnhideWhenUsed="0" w:defQFormat="0" w:count="376">
+    <w:lsdException w:name="Normal" w:uiPriority="0" w:qFormat="1"/>
+    <w:lsdException w:name="heading 1" w:uiPriority="9" w:qFormat="1"/>
+    <w:lsdException w:name="heading 2" w:semiHidden="1" w:uiPriority="9" w:unhideWhenUsed="1" w:qFormat="1"/>
+    <w:lsdException w:name="heading 3" w:semiHidden="1" w:uiPriority="9" w:unhideWhenUsed="1" w:qFormat="1"/>
+    <w:lsdException w:name="heading 4" w:semiHidden="1" w:uiPriority="9" w:unhideWhenUsed="1" w:qFormat="1"/>
+    <w:lsdException w:name="heading 5" w:semiHidden="1" w:uiPriority="9" w:unhideWhenUsed="1" w:qFormat="1"/>
+    <w:lsdException w:name="heading 6" w:semiHidden="1" w:uiPriority="9" w:unhideWhenUsed="1" w:qFormat="1"/>
+    <w:lsdException w:name="heading 7" w:semiHidden="1" w:uiPriority="9" w:unhideWhenUsed="1" w:qFormat="1"/>
+    <w:lsdException w:name="heading 8" w:semiHidden="1" w:uiPriority="9" w:unhideWhenUsed="1" w:qFormat="1"/>
+    <w:lsdException w:name="heading 9" w:semiHidden="1" w:uiPriority="9" w:unhideWhenUsed="1" w:qFormat="1"/>
+    <w:lsdException w:name="index 1" w:semiHidden="1" w:unhideWhenUsed="1"/>
+    <w:lsdException w:name="index 2" w:semiHidden="1" w:unhideWhenUsed="1"/>
+    <w:lsdException w:name="index 3" w:semiHidden="1" w:unhideWhenUsed="1"/>
+    <w:lsdException w:name="index 4" w:semiHidden="1" w:unhideWhenUsed="1"/>
+    <w:lsdException w:name="index 5" w:semiHidden="1" w:unhideWhenUsed="1"/>
+    <w:lsdException w:name="index 6" w:semiHidden="1" w:unhideWhenUsed="1"/>
+    <w:lsdException w:name="index 7" w:semiHidden="1" w:unhideWhenUsed="1"/>
+    <w:lsdException w:name="index 8" w:semiHidden="1" w:unhideWhenUsed="1"/>
+    <w:lsdException w:name="index 9" w:semiHidden="1" w:unhideWhenUsed="1"/>
+    <w:lsdException w:name="toc 1" w:semiHidden="1" w:uiPriority="39" w:unhideWhenUsed="1"/>
+    <w:lsdException w:name="toc 2" w:semiHidden="1" w:uiPriority="39" w:unhideWhenUsed="1"/>
+    <w:lsdException w:name="toc 3" w:semiHidden="1" w:uiPriority="39" w:unhideWhenUsed="1"/>
+    <w:lsdException w:name="toc 4" w:semiHidden="1" w:uiPriority="39" w:unhideWhenUsed="1"/>
+    <w:lsdException w:name="toc 5" w:semiHidden="1" w:uiPriority="39" w:unhideWhenUsed="1"/>
+    <w:lsdException w:name="toc 6" w:semiHidden="1" w:uiPriority="39" w:unhideWhenUsed="1"/>
+    <w:lsdException w:name="toc 7" w:semiHidden="1" w:uiPriority="39" w:unhideWhenUsed="1"/>
+    <w:lsdException w:name="toc 8" w:semiHidden="1" w:uiPriority="39" w:unhideWhenUsed="1"/>
+    <w:lsdException w:name="toc 9" w:semiHidden="1" w:uiPriority="39" w:unhideWhenUsed="1"/>
+    <w:lsdException w:name="Normal Indent" w:semiHidden="1" w:unhideWhenUsed="1"/>
+    <w:lsdException w:name="footnote text" w:semiHidden="1" w:unhideWhenUsed="1"/>
+    <w:lsdException w:name="annotation text" w:semiHidden="1" w:unhideWhenUsed="1"/>
+    <w:lsdException w:name="header" w:semiHidden="1" w:unhideWhenUsed="1"/>
+    <w:lsdException w:name="footer" w:semiHidden="1" w:unhideWhenUsed="1"/>
+    <w:lsdException w:name="index heading" w:semiHidden="1" w:unhideWhenUsed="1"/>
+    <w:lsdException w:name="caption" w:semiHidden="1" w:uiPriority="35" w:unhideWhenUsed="1" w:qFormat="1"/>
+    <w:lsdException w:name="table of figures" w:semiHidden="1" w:unhideWhenUsed="1"/>
+    <w:lsdException w:name="envelope address" w:semiHidden="1" w:unhideWhenUsed="1"/>
+    <w:lsdException w:name="envelope return" w:semiHidden="1" w:unhideWhenUsed="1"/>
+    <w:lsdException w:name="footnote reference" w:semiHidden="1" w:unhideWhenUsed="1"/>
+    <w:lsdException w:name="annotation reference" w:semiHidden="1" w:unhideWhenUsed="1"/>
+    <w:lsdException w:name="line number" w:semiHidden="1" w:unhideWhenUsed="1"/>
+    <w:lsdException w:name="page number" w:semiHidden="1" w:unhideWhenUsed="1"/>
+    <w:lsdException w:name="endnote reference" w:semiHidden="1" w:unhideWhenUsed="1"/>
+    <w:lsdException w:name="endnote text" w:semiHidden="1" w:unhideWhenUsed="1"/>
+    <w:lsdException w:name="table of authorities" w:semiHidden="1" w:unhideWhenUsed="1"/>
+    <w:lsdException w:name="macro" w:semiHidden="1" w:unhideWhenUsed="1"/>
+    <w:lsdException w:name="toa heading" w:semiHidden="1" w:unhideWhenUsed="1"/>
+    <w:lsdException w:name="List" w:semiHidden="1" w:unhideWhenUsed="1"/>
+    <w:lsdException w:name="List Bullet" w:semiHidden="1" w:unhideWhenUsed="1"/>
+    <w:lsdException w:name="List Number" w:semiHidden="1" w:unhideWhenUsed="1"/>
+    <w:lsdException w:name="List 2" w:semiHidden="1" w:unhideWhenUsed="1"/>
+    <w:lsdException w:name="List 3" w:semiHidden="1" w:unhideWhenUsed="1"/>
+    <w:lsdException w:name="List 4" w:semiHidden="1" w:unhideWhenUsed="1"/>
+    <w:lsdException w:name="List 5" w:semiHidden="1" w:unhideWhenUsed="1"/>
+    <w:lsdException w:name="List Bullet 2" w:semiHidden="1" w:unhideWhenUsed="1"/>
+    <w:lsdException w:name="List Bullet 3" w:semiHidden="1" w:unhideWhenUsed="1"/>
+    <w:lsdException w:name="List Bullet 4" w:semiHidden="1" w:unhideWhenUsed="1"/>
+    <w:lsdException w:name="List Bullet 5" w:semiHidden="1" w:unhideWhenUsed="1"/>
+    <w:lsdException w:name="List Number 2" w:semiHidden="1" w:unhideWhenUsed="1"/>
+    <w:lsdException w:name="List Number 3" w:semiHidden="1" w:unhideWhenUsed="1"/>
+    <w:lsdException w:name="List Number 4" w:semiHidden="1" w:unhideWhenUsed="1"/>
+    <w:lsdException w:name="List Number 5" w:semiHidden="1" w:unhideWhenUsed="1"/>
+    <w:lsdException w:name="Title" w:uiPriority="10" w:qFormat="1"/>
+    <w:lsdException w:name="Closing" w:semiHidden="1" w:unhideWhenUsed="1"/>
+    <w:lsdException w:name="Signature" w:semiHidden="1" w:unhideWhenUsed="1"/>
+    <w:lsdException w:name="Default Paragraph Font" w:semiHidden="1" w:uiPriority="1" w:unhideWhenUsed="1"/>
+    <w:lsdException w:name="Body Text" w:semiHidden="1" w:unhideWhenUsed="1"/>
+    <w:lsdException w:name="Body Text Indent" w:semiHidden="1" w:unhideWhenUsed="1"/>
+    <w:lsdException w:name="List Continue" w:semiHidden="1" w:unhideWhenUsed="1"/>
+    <w:lsdException w:name="List Continue 2" w:semiHidden="1" w:unhideWhenUsed="1"/>
+    <w:lsdException w:name="List Continue 3" w:semiHidden="1" w:unhideWhenUsed="1"/>
+    <w:lsdException w:name="List Continue 4" w:semiHidden="1" w:unhideWhenUsed="1"/>
+    <w:lsdException w:name="List Continue 5" w:semiHidden="1" w:unhideWhenUsed="1"/>
+    <w:lsdException w:name="Message Header" w:semiHidden="1" w:unhideWhenUsed="1"/>
+    <w:lsdException w:name="Subtitle" w:uiPriority="11" w:qFormat="1"/>
+    <w:lsdException w:name="Salutation" w:semiHidden="1" w:unhideWhenUsed="1"/>
+    <w:lsdException w:name="Date" w:semiHidden="1" w:unhideWhenUsed="1"/>
+    <w:lsdException w:name="Body Text First Indent" w:semiHidden="1" w:unhideWhenUsed="1"/>
+    <w:lsdException w:name="Body Text First Indent 2" w:semiHidden="1" w:unhideWhenUsed="1"/>
+    <w:lsdException w:name="Note Heading" w:semiHidden="1" w:unhideWhenUsed="1"/>
+    <w:lsdException w:name="Body Text 2" w:semiHidden="1" w:unhideWhenUsed="1"/>
+    <w:lsdException w:name="Body Text 3" w:semiHidden="1" w:unhideWhenUsed="1"/>
+    <w:lsdException w:name="Body Text Indent 2" w:semiHidden="1" w:unhideWhenUsed="1"/>
+    <w:lsdException w:name="Body Text Indent 3" w:semiHidden="1" w:unhideWhenUsed="1"/>
+    <w:lsdException w:name="Block Text" w:semiHidden="1" w:unhideWhenUsed="1"/>
+    <w:lsdException w:name="Hyperlink" w:semiHidden="1" w:unhideWhenUsed="1"/>
+    <w:lsdException w:name="FollowedHyperlink" w:semiHidden="1" w:unhideWhenUsed="1"/>
+    <w:lsdException w:name="Strong" w:uiPriority="22" w:qFormat="1"/>
+    <w:lsdException w:name="Emphasis" w:uiPriority="20" w:qFormat="1"/>
+    <w:lsdException w:name="Document Map" w:semiHidden="1" w:unhideWhenUsed="1"/>
+    <w:lsdException w:name="Plain Text" w:semiHidden="1" w:unhideWhenUsed="1"/>
+    <w:lsdException w:name="E-mail Signature" w:semiHidden="1" w:unhideWhenUsed="1"/>
+    <w:lsdException w:name="HTML Top of Form" w:semiHidden="1" w:unhideWhenUsed="1"/>
+    <w:lsdException w:name="HTML Bottom of Form" w:semiHidden="1" w:unhideWhenUsed="1"/>
+    <w:lsdException w:name="Normal (Web)" w:semiHidden="1" w:unhideWhenUsed="1"/>
+    <w:lsdException w:name="HTML Acronym" w:semiHidden="1" w:unhideWhenUsed="1"/>
+    <w:lsdException w:name="HTML Address" w:semiHidden="1" w:unhideWhenUsed="1"/>
+    <w:lsdException w:name="HTML Cite" w:semiHidden="1" w:unhideWhenUsed="1"/>
+    <w:lsdException w:name="HTML Code" w:semiHidden="1" w:unhideWhenUsed="1"/>
+    <w:lsdException w:name="HTML Definition" w:semiHidden="1" w:unhideWhenUsed="1"/>
+    <w:lsdException w:name="HTML Keyboard" w:semiHidden="1" w:unhideWhenUsed="1"/>
+    <w:lsdException w:name="HTML Preformatted" w:semiHidden="1" w:unhideWhenUsed="1"/>
+    <w:lsdException w:name="HTML Sample" w:semiHidden="1" w:unhideWhenUsed="1"/>
+    <w:lsdException w:name="HTML Typewriter" w:semiHidden="1" w:unhideWhenUsed="1"/>
+    <w:lsdException w:name="HTML Variable" w:semiHidden="1" w:unhideWhenUsed="1"/>
+    <w:lsdException w:name="Normal Table" w:semiHidden="1" w:unhideWhenUsed="1"/>
+    <w:lsdException w:name="annotation subject" w:semiHidden="1" w:unhideWhenUsed="1"/>
+    <w:lsdException w:name="No List" w:semiHidden="1" w:unhideWhenUsed="1"/>
+    <w:lsdException w:name="Outline List 1" w:semiHidden="1" w:unhideWhenUsed="1"/>
+    <w:lsdException w:name="Outline List 2" w:semiHidden="1" w:unhideWhenUsed="1"/>
+    <w:lsdException w:name="Outline List 3" w:semiHidden="1" w:unhideWhenUsed="1"/>
+    <w:lsdException w:name="Table Simple 1" w:semiHidden="1" w:unhideWhenUsed="1"/>
+    <w:lsdException w:name="Table Simple 2" w:semiHidden="1" w:unhideWhenUsed="1"/>
+    <w:lsdException w:name="Table Simple 3" w:semiHidden="1" w:unhideWhenUsed="1"/>
+    <w:lsdException w:name="Table Classic 1" w:semiHidden="1" w:unhideWhenUsed="1"/>
+    <w:lsdException w:name="Table Classic 2" w:semiHidden="1" w:unhideWhenUsed="1"/>
+    <w:lsdException w:name="Table Classic 3" w:semiHidden="1" w:unhideWhenUsed="1"/>
+    <w:lsdException w:name="Table Classic 4" w:semiHidden="1" w:unhideWhenUsed="1"/>
+    <w:lsdException w:name="Table Colorful 1" w:semiHidden="1" w:unhideWhenUsed="1"/>
+    <w:lsdException w:name="Table Colorful 2" w:semiHidden="1" w:unhideWhenUsed="1"/>
+    <w:lsdException w:name="Table Colorful 3" w:semiHidden="1" w:unhideWhenUsed="1"/>
+    <w:lsdException w:name="Table Columns 1" w:semiHidden="1" w:unhideWhenUsed="1"/>
+    <w:lsdException w:name="Table Columns 2" w:semiHidden="1" w:unhideWhenUsed="1"/>
+    <w:lsdException w:name="Table Columns 3" w:semiHidden="1" w:unhideWhenUsed="1"/>
+    <w:lsdException w:name="Table Columns 4" w:semiHidden="1" w:unhideWhenUsed="1"/>
+    <w:lsdException w:name="Table Columns 5" w:semiHidden="1" w:unhideWhenUsed="1"/>
+    <w:lsdException w:name="Table Grid 1" w:semiHidden="1" w:unhideWhenUsed="1"/>
+    <w:lsdException w:name="Table Grid 2" w:semiHidden="1" w:unhideWhenUsed="1"/>
+    <w:lsdException w:name="Table Grid 3" w:semiHidden="1" w:unhideWhenUsed="1"/>
+    <w:lsdException w:name="Table Grid 4" w:semiHidden="1" w:unhideWhenUsed="1"/>
+    <w:lsdException w:name="Table Grid 5" w:semiHidden="1" w:unhideWhenUsed="1"/>
+    <w:lsdException w:name="Table Grid 6" w:semiHidden="1" w:unhideWhenUsed="1"/>
+    <w:lsdException w:name="Table Grid 7" w:semiHidden="1" w:unhideWhenUsed="1"/>
+    <w:lsdException w:name="Table Grid 8" w:semiHidden="1" w:unhideWhenUsed="1"/>
+    <w:lsdException w:name="Table List 1" w:semiHidden="1" w:unhideWhenUsed="1"/>
+    <w:lsdException w:name="Table List 2" w:semiHidden="1" w:unhideWhenUsed="1"/>
+    <w:lsdException w:name="Table List 3" w:semiHidden="1" w:unhideWhenUsed="1"/>
+    <w:lsdException w:name="Table List 4" w:semiHidden="1" w:unhideWhenUsed="1"/>
+    <w:lsdException w:name="Table List 5" w:semiHidden="1" w:unhideWhenUsed="1"/>
+    <w:lsdException w:name="Table List 6" w:semiHidden="1" w:unhideWhenUsed="1"/>
+    <w:lsdException w:name="Table List 7" w:semiHidden="1" w:unhideWhenUsed="1"/>
+    <w:lsdException w:name="Table List 8" w:semiHidden="1" w:unhideWhenUsed="1"/>
+    <w:lsdException w:name="Table 3D effects 1" w:semiHidden="1" w:unhideWhenUsed="1"/>
+    <w:lsdException w:name="Table 3D effects 2" w:semiHidden="1" w:unhideWhenUsed="1"/>
+    <w:lsdException w:name="Table 3D effects 3" w:semiHidden="1" w:unhideWhenUsed="1"/>
+    <w:lsdException w:name="Table Contemporary" w:semiHidden="1" w:unhideWhenUsed="1"/>
+    <w:lsdException w:name="Table Elegant" w:semiHidden="1" w:unhideWhenUsed="1"/>
+    <w:lsdException w:name="Table Professional" w:semiHidden="1" w:unhideWhenUsed="1"/>
+    <w:lsdException w:name="Table Subtle 1" w:semiHidden="1" w:unhideWhenUsed="1"/>
+    <w:lsdException w:name="Table Subtle 2" w:semiHidden="1" w:unhideWhenUsed="1"/>
+    <w:lsdException w:name="Table Web 1" w:semiHidden="1" w:unhideWhenUsed="1"/>
+    <w:lsdException w:name="Table Web 2" w:semiHidden="1" w:unhideWhenUsed="1"/>
+    <w:lsdException w:name="Table Web 3" w:semiHidden="1" w:unhideWhenUsed="1"/>
+    <w:lsdException w:name="Balloon Text" w:semiHidden="1" w:unhideWhenUsed="1"/>
+    <w:lsdException w:name="Table Grid" w:uiPriority="39"/>
+    <w:lsdException w:name="Table Theme" w:semiHidden="1" w:unhideWhenUsed="1"/>
+    <w:lsdException w:name="Placeholder Text" w:semiHidden="1"/>
+    <w:lsdException w:name="No Spacing" w:uiPriority="1" w:qFormat="1"/>
+    <w:lsdException w:name="Light Shading" w:uiPriority="60"/>
+    <w:lsdException w:name="Light List" w:uiPriority="61"/>
+    <w:lsdException w:name="Light Grid" w:uiPriority="62"/>
+    <w:lsdException w:name="Medium Shading 1" w:uiPriority="63"/>
+    <w:lsdException w:name="Medium Shading 2" w:uiPriority="64"/>
+    <w:lsdException w:name="Medium List 1" w:uiPriority="65"/>
+    <w:lsdException w:name="Medium List 2" w:uiPriority="66"/>
+    <w:lsdException w:name="Medium Grid 1" w:uiPriority="67"/>
+    <w:lsdException w:name="Medium Grid 2" w:uiPriority="68"/>
+    <w:lsdException w:name="Medium Grid 3" w:uiPriority="69"/>
+    <w:lsdException w:name="Dark List" w:uiPriority="70"/>
+    <w:lsdException w:name="Colorful Shading" w:uiPriority="71"/>
+    <w:lsdException w:name="Colorful List" w:uiPriority="72"/>
+    <w:lsdException w:name="Colorful Grid" w:uiPriority="73"/>
+    <w:lsdException w:name="Light Shading Accent 1" w:uiPriority="60"/>
+    <w:lsdException w:name="Light List Accent 1" w:uiPriority="61"/>
+    <w:lsdException w:name="Light Grid Accent 1" w:uiPriority="62"/>
+    <w:lsdException w:name="Medium Shading 1 Accent 1" w:uiPriority="63"/>
+    <w:lsdException w:name="Medium Shading 2 Accent 1" w:uiPriority="64"/>
+    <w:lsdException w:name="Medium List 1 Accent 1" w:uiPriority="65"/>
+    <w:lsdException w:name="Revision" w:semiHidden="1"/>
+    <w:lsdException w:name="List Paragraph" w:uiPriority="34" w:qFormat="1"/>
+    <w:lsdException w:name="Quote" w:uiPriority="29" w:qFormat="1"/>
+    <w:lsdException w:name="Intense Quote" w:uiPriority="30" w:qFormat="1"/>
+    <w:lsdException w:name="Medium List 2 Accent 1" w:uiPriority="66"/>
+    <w:lsdException w:name="Medium Grid 1 Accent 1" w:uiPriority="67"/>
+    <w:lsdException w:name="Medium Grid 2 Accent 1" w:uiPriority="68"/>
+    <w:lsdException w:name="Medium Grid 3 Accent 1" w:uiPriority="69"/>
+    <w:lsdException w:name="Dark List Accent 1" w:uiPriority="70"/>
+    <w:lsdException w:name="Colorful Shading Accent 1" w:uiPriority="71"/>
+    <w:lsdException w:name="Colorful List Accent 1" w:uiPriority="72"/>
+    <w:lsdException w:name="Colorful Grid Accent 1" w:uiPriority="73"/>
+    <w:lsdException w:name="Light Shading Accent 2" w:uiPriority="60"/>
+    <w:lsdException w:name="Light List Accent 2" w:uiPriority="61"/>
+    <w:lsdException w:name="Light Grid Accent 2" w:uiPriority="62"/>
+    <w:lsdException w:name="Medium Shading 1 Accent 2" w:uiPriority="63"/>
+    <w:lsdException w:name="Medium Shading 2 Accent 2" w:uiPriority="64"/>
+    <w:lsdException w:name="Medium List 1 Accent 2" w:uiPriority="65"/>
+    <w:lsdException w:name="Medium List 2 Accent 2" w:uiPriority="66"/>
+    <w:lsdException w:name="Medium Grid 1 Accent 2" w:uiPriority="67"/>
+    <w:lsdException w:name="Medium Grid 2 Accent 2" w:uiPriority="68"/>
+    <w:lsdException w:name="Medium Grid 3 Accent 2" w:uiPriority="69"/>
+    <w:lsdException w:name="Dark List Accent 2" w:uiPriority="70"/>
+    <w:lsdException w:name="Colorful Shading Accent 2" w:uiPriority="71"/>
+    <w:lsdException w:name="Colorful List Accent 2" w:uiPriority="72"/>
+    <w:lsdException w:name="Colorful Grid Accent 2" w:uiPriority="73"/>
+    <w:lsdException w:name="Light Shading Accent 3" w:uiPriority="60"/>
+    <w:lsdException w:name="Light List Accent 3" w:uiPriority="61"/>
+    <w:lsdException w:name="Light Grid Accent 3" w:uiPriority="62"/>
+    <w:lsdException w:name="Medium Shading 1 Accent 3" w:uiPriority="63"/>
+    <w:lsdException w:name="Medium Shading 2 Accent 3" w:uiPriority="64"/>
+    <w:lsdException w:name="Medium List 1 Accent 3" w:uiPriority="65"/>
+    <w:lsdException w:name="Medium List 2 Accent 3" w:uiPriority="66"/>
+    <w:lsdException w:name="Medium Grid 1 Accent 3" w:uiPriority="67"/>
+    <w:lsdException w:name="Medium Grid 2 Accent 3" w:uiPriority="68"/>
+    <w:lsdException w:name="Medium Grid 3 Accent 3" w:uiPriority="69"/>
+    <w:lsdException w:name="Dark List Accent 3" w:uiPriority="70"/>
+    <w:lsdException w:name="Colorful Shading Accent 3" w:uiPriority="71"/>
+    <w:lsdException w:name="Colorful List Accent 3" w:uiPriority="72"/>
+    <w:lsdException w:name="Colorful Grid Accent 3" w:uiPriority="73"/>
+    <w:lsdException w:name="Light Shading Accent 4" w:uiPriority="60"/>
+    <w:lsdException w:name="Light List Accent 4" w:uiPriority="61"/>
+    <w:lsdException w:name="Light Grid Accent 4" w:uiPriority="62"/>
+    <w:lsdException w:name="Medium Shading 1 Accent 4" w:uiPriority="63"/>
+    <w:lsdException w:name="Medium Shading 2 Accent 4" w:uiPriority="64"/>
+    <w:lsdException w:name="Medium List 1 Accent 4" w:uiPriority="65"/>
+    <w:lsdException w:name="Medium List 2 Accent 4" w:uiPriority="66"/>
+    <w:lsdException w:name="Medium Grid 1 Accent 4" w:uiPriority="67"/>
+    <w:lsdException w:name="Medium Grid 2 Accent 4" w:uiPriority="68"/>
+    <w:lsdException w:name="Medium Grid 3 Accent 4" w:uiPriority="69"/>
+    <w:lsdException w:name="Dark List Accent 4" w:uiPriority="70"/>
+    <w:lsdException w:name="Colorful Shading Accent 4" w:uiPriority="71"/>
+    <w:lsdException w:name="Colorful List Accent 4" w:uiPriority="72"/>
+    <w:lsdException w:name="Colorful Grid Accent 4" w:uiPriority="73"/>
+    <w:lsdException w:name="Light Shading Accent 5" w:uiPriority="60"/>
+    <w:lsdException w:name="Light List Accent 5" w:uiPriority="61"/>
+    <w:lsdException w:name="Light Grid Accent 5" w:uiPriority="62"/>
+    <w:lsdException w:name="Medium Shading 1 Accent 5" w:uiPriority="63"/>
+    <w:lsdException w:name="Medium Shading 2 Accent 5" w:uiPriority="64"/>
+    <w:lsdException w:name="Medium List 1 Accent 5" w:uiPriority="65"/>
+    <w:lsdException w:name="Medium List 2 Accent 5" w:uiPriority="66"/>
+    <w:lsdException w:name="Medium Grid 1 Accent 5" w:uiPriority="67"/>
+    <w:lsdException w:name="Medium Grid 2 Accent 5" w:uiPriority="68"/>
+    <w:lsdException w:name="Medium Grid 3 Accent 5" w:uiPriority="69"/>
+    <w:lsdException w:name="Dark List Accent 5" w:uiPriority="70"/>
+    <w:lsdException w:name="Colorful Shading Accent 5" w:uiPriority="71"/>
+    <w:lsdException w:name="Colorful List Accent 5" w:uiPriority="72"/>
+    <w:lsdException w:name="Colorful Grid Accent 5" w:uiPriority="73"/>
+    <w:lsdException w:name="Light Shading Accent 6" w:uiPriority="60"/>
+    <w:lsdException w:name="Light List Accent 6" w:uiPriority="61"/>
+    <w:lsdException w:name="Light Grid Accent 6" w:uiPriority="62"/>
+    <w:lsdException w:name="Medium Shading 1 Accent 6" w:uiPriority="63"/>
+    <w:lsdException w:name="Medium Shading 2 Accent 6" w:uiPriority="64"/>
+    <w:lsdException w:name="Medium List 1 Accent 6" w:uiPriority="65"/>
+    <w:lsdException w:name="Medium List 2 Accent 6" w:uiPriority="66"/>
+    <w:lsdException w:name="Medium Grid 1 Accent 6" w:uiPriority="67"/>
+    <w:lsdException w:name="Medium Grid 2 Accent 6" w:uiPriority="68"/>
+    <w:lsdException w:name="Medium Grid 3 Accent 6" w:uiPriority="69"/>
+    <w:lsdException w:name="Dark List Accent 6" w:uiPriority="70"/>
+    <w:lsdException w:name="Colorful Shading Accent 6" w:uiPriority="71"/>
+    <w:lsdException w:name="Colorful List Accent 6" w:uiPriority="72"/>
+    <w:lsdException w:name="Colorful Grid Accent 6" w:uiPriority="73"/>
+    <w:lsdException w:name="Subtle Emphasis" w:uiPriority="19" w:qFormat="1"/>
+    <w:lsdException w:name="Intense Emphasis" w:uiPriority="21" w:qFormat="1"/>
+    <w:lsdException w:name="Subtle Reference" w:uiPriority="31" w:qFormat="1"/>
+    <w:lsdException w:name="Intense Reference" w:uiPriority="32" w:qFormat="1"/>
+    <w:lsdException w:name="Book Title" w:uiPriority="33" w:qFormat="1"/>
+    <w:lsdException w:name="Bibliography" w:semiHidden="1" w:uiPriority="37" w:unhideWhenUsed="1"/>
+    <w:lsdException w:name="TOC Heading" w:semiHidden="1" w:uiPriority="39" w:unhideWhenUsed="1" w:qFormat="1"/>
+    <w:lsdException w:name="Plain Table 1" w:uiPriority="41"/>
+    <w:lsdException w:name="Plain Table 2" w:uiPriority="42"/>
+    <w:lsdException w:name="Plain Table 3" w:uiPriority="43"/>
+    <w:lsdException w:name="Plain Table 4" w:uiPriority="44"/>
+    <w:lsdException w:name="Plain Table 5" w:uiPriority="45"/>
+    <w:lsdException w:name="Grid Table Light" w:uiPriority="40"/>
+    <w:lsdException w:name="Grid Table 1 Light" w:uiPriority="46"/>
+    <w:lsdException w:name="Grid Table 2" w:uiPriority="47"/>
+    <w:lsdException w:name="Grid Table 3" w:uiPriority="48"/>
+    <w:lsdException w:name="Grid Table 4" w:uiPriority="49"/>
+    <w:lsdException w:name="Grid Table 5 Dark" w:uiPriority="50"/>
+    <w:lsdException w:name="Grid Table 6 Colorful" w:uiPriority="51"/>
+    <w:lsdException w:name="Grid Table 7 Colorful" w:uiPriority="52"/>
+    <w:lsdException w:name="Grid Table 1 Light Accent 1" w:uiPriority="46"/>
+    <w:lsdException w:name="Grid Table 2 Accent 1" w:uiPriority="47"/>
+    <w:lsdException w:name="Grid Table 3 Accent 1" w:uiPriority="48"/>
+    <w:lsdException w:name="Grid Table 4 Accent 1" w:uiPriority="49"/>
+    <w:lsdException w:name="Grid Table 5 Dark Accent 1" w:uiPriority="50"/>
+    <w:lsdException w:name="Grid Table 6 Colorful Accent 1" w:uiPriority="51"/>
+    <w:lsdException w:name="Grid Table 7 Colorful Accent 1" w:uiPriority="52"/>
+    <w:lsdException w:name="Grid Table 1 Light Accent 2" w:uiPriority="46"/>
+    <w:lsdException w:name="Grid Table 2 Accent 2" w:uiPriority="47"/>
+    <w:lsdException w:name="Grid Table 3 Accent 2" w:uiPriority="48"/>
+    <w:lsdException w:name="Grid Table 4 Accent 2" w:uiPriority="49"/>
+    <w:lsdException w:name="Grid Table 5 Dark Accent 2" w:uiPriority="50"/>
+    <w:lsdException w:name="Grid Table 6 Colorful Accent 2" w:uiPriority="51"/>
+    <w:lsdException w:name="Grid Table 7 Colorful Accent 2" w:uiPriority="52"/>
+    <w:lsdException w:name="Grid Table 1 Light Accent 3" w:uiPriority="46"/>
+    <w:lsdException w:name="Grid Table 2 Accent 3" w:uiPriority="47"/>
+    <w:lsdException w:name="Grid Table 3 Accent 3" w:uiPriority="48"/>
+    <w:lsdException w:name="Grid Table 4 Accent 3" w:uiPriority="49"/>
+    <w:lsdException w:name="Grid Table 5 Dark Accent 3" w:uiPriority="50"/>
+    <w:lsdException w:name="Grid Table 6 Colorful Accent 3" w:uiPriority="51"/>
+    <w:lsdException w:name="Grid Table 7 Colorful Accent 3" w:uiPriority="52"/>
+    <w:lsdException w:name="Grid Table 1 Light Accent 4" w:uiPriority="46"/>
+    <w:lsdException w:name="Grid Table 2 Accent 4" w:uiPriority="47"/>
+    <w:lsdException w:name="Grid Table 3 Accent 4" w:uiPriority="48"/>
+    <w:lsdException w:name="Grid Table 4 Accent 4" w:uiPriority="49"/>
+    <w:lsdException w:name="Grid Table 5 Dark Accent 4" w:uiPriority="50"/>
+    <w:lsdException w:name="Grid Table 6 Colorful Accent 4" w:uiPriority="51"/>
+    <w:lsdException w:name="Grid Table 7 Colorful Accent 4" w:uiPriority="52"/>
+    <w:lsdException w:name="Grid Table 1 Light Accent 5" w:uiPriority="46"/>
+    <w:lsdException w:name="Grid Table 2 Accent 5" w:uiPriority="47"/>
+    <w:lsdException w:name="Grid Table 3 Accent 5" w:uiPriority="48"/>
+    <w:lsdException w:name="Grid Table 4 Accent 5" w:uiPriority="49"/>
+    <w:lsdException w:name="Grid Table 5 Dark Accent 5" w:uiPriority="50"/>
+    <w:lsdException w:name="Grid Table 6 Colorful Accent 5" w:uiPriority="51"/>
+    <w:lsdException w:name="Grid Table 7 Colorful Accent 5" w:uiPriority="52"/>
+    <w:lsdException w:name="Grid Table 1 Light Accent 6" w:uiPriority="46"/>
+    <w:lsdException w:name="Grid Table 2 Accent 6" w:uiPriority="47"/>
+    <w:lsdException w:name="Grid Table 3 Accent 6" w:uiPriority="48"/>
+    <w:lsdException w:name="Grid Table 4 Accent 6" w:uiPriority="49"/>
+    <w:lsdException w:name="Grid Table 5 Dark Accent 6" w:uiPriority="50"/>
+    <w:lsdException w:name="Grid Table 6 Colorful Accent 6" w:uiPriority="51"/>
+    <w:lsdException w:name="Grid Table 7 Colorful Accent 6" w:uiPriority="52"/>
+    <w:lsdException w:name="List Table 1 Light" w:uiPriority="46"/>
+    <w:lsdException w:name="List Table 2" w:uiPriority="47"/>
+    <w:lsdException w:name="List Table 3" w:uiPriority="48"/>
+    <w:lsdException w:name="List Table 4" w:uiPriority="49"/>
+    <w:lsdException w:name="List Table 5 Dark" w:uiPriority="50"/>
+    <w:lsdException w:name="List Table 6 Colorful" w:uiPriority="51"/>
+    <w:lsdException w:name="List Table 7 Colorful" w:uiPriority="52"/>
+    <w:lsdException w:name="List Table 1 Light Accent 1" w:uiPriority="46"/>
+    <w:lsdException w:name="List Table 2 Accent 1" w:uiPriority="47"/>
+    <w:lsdException w:name="List Table 3 Accent 1" w:uiPriority="48"/>
+    <w:lsdException w:name="List Table 4 Accent 1" w:uiPriority="49"/>
+    <w:lsdException w:name="List Table 5 Dark Accent 1" w:uiPriority="50"/>
+    <w:lsdException w:name="List Table 6 Colorful Accent 1" w:uiPriority="51"/>
+    <w:lsdException w:name="List Table 7 Colorful Accent 1" w:uiPriority="52"/>
+    <w:lsdException w:name="List Table 1 Light Accent 2" w:uiPriority="46"/>
+    <w:lsdException w:name="List Table 2 Accent 2" w:uiPriority="47"/>
+    <w:lsdException w:name="List Table 3 Accent 2" w:uiPriority="48"/>
+    <w:lsdException w:name="List Table 4 Accent 2" w:uiPriority="49"/>
+    <w:lsdException w:name="List Table 5 Dark Accent 2" w:uiPriority="50"/>
+    <w:lsdException w:name="List Table 6 Colorful Accent 2" w:uiPriority="51"/>
+    <w:lsdException w:name="List Table 7 Colorful Accent 2" w:uiPriority="52"/>
+    <w:lsdException w:name="List Table 1 Light Accent 3" w:uiPriority="46"/>
+    <w:lsdException w:name="List Table 2 Accent 3" w:uiPriority="47"/>
+    <w:lsdException w:name="List Table 3 Accent 3" w:uiPriority="48"/>
+    <w:lsdException w:name="List Table 4 Accent 3" w:uiPriority="49"/>
+    <w:lsdException w:name="List Table 5 Dark Accent 3" w:uiPriority="50"/>
+    <w:lsdException w:name="List Table 6 Colorful Accent 3" w:uiPriority="51"/>
+    <w:lsdException w:name="List Table 7 Colorful Accent 3" w:uiPriority="52"/>
+    <w:lsdException w:name="List Table 1 Light Accent 4" w:uiPriority="46"/>
+    <w:lsdException w:name="List Table 2 Accent 4" w:uiPriority="47"/>
+    <w:lsdException w:name="List Table 3 Accent 4" w:uiPriority="48"/>
+    <w:lsdException w:name="List Table 4 Accent 4" w:uiPriority="49"/>
+    <w:lsdException w:name="List Table 5 Dark Accent 4" w:uiPriority="50"/>
+    <w:lsdException w:name="List Table 6 Colorful Accent 4" w:uiPriority="51"/>
+    <w:lsdException w:name="List Table 7 Colorful Accent 4" w:uiPriority="52"/>
+    <w:lsdException w:name="List Table 1 Light Accent 5" w:uiPriority="46"/>
+    <w:lsdException w:name="List Table 2 Accent 5" w:uiPriority="47"/>
+    <w:lsdException w:name="List Table 3 Accent 5" w:uiPriority="48"/>
+    <w:lsdException w:name="List Table 4 Accent 5" w:uiPriority="49"/>
+    <w:lsdException w:name="List Table 5 Dark Accent 5" w:uiPriority="50"/>
+    <w:lsdException w:name="List Table 6 Colorful Accent 5" w:uiPriority="51"/>
+    <w:lsdException w:name="List Table 7 Colorful Accent 5" w:uiPriority="52"/>
+    <w:lsdException w:name="List Table 1 Light Accent 6" w:uiPriority="46"/>
+    <w:lsdException w:name="List Table 2 Accent 6" w:uiPriority="47"/>
+    <w:lsdException w:name="List Table 3 Accent 6" w:uiPriority="48"/>
+    <w:lsdException w:name="List Table 4 Accent 6" w:uiPriority="49"/>
+    <w:lsdException w:name="List Table 5 Dark Accent 6" w:uiPriority="50"/>
+    <w:lsdException w:name="List Table 6 Colorful Accent 6" w:uiPriority="51"/>
+    <w:lsdException w:name="List Table 7 Colorful Accent 6" w:uiPriority="52"/>
+    <w:lsdException w:name="Mention" w:semiHidden="1" w:unhideWhenUsed="1"/>
+    <w:lsdException w:name="Smart Hyperlink" w:semiHidden="1" w:unhideWhenUsed="1"/>
+    <w:lsdException w:name="Hashtag" w:semiHidden="1" w:unhideWhenUsed="1"/>
+    <w:lsdException w:name="Unresolved Mention" w:semiHidden="1" w:unhideWhenUsed="1"/>
+    <w:lsdException w:name="Smart Link" w:semiHidden="1" w:unhideWhenUsed="1"/>
+  </w:latentStyles>
+  <w:style w:type="paragraph" w:default="1" w:styleId="Normal">
+    <w:name w:val="Normal"/>
+    <w:qFormat/>
   </w:style>
   <w:style w:type="paragraph" w:styleId="Heading1">
     <w:name w:val="heading 1"/>
     <w:basedOn w:val="Normal"/>
     <w:next w:val="Normal"/>
+    <w:uiPriority w:val="9"/>
+    <w:qFormat/>
     <w:pPr>
-      <w:keepNext w:val="1"/>
-      <w:keepLines w:val="1"/>
-      <w:pageBreakBefore w:val="0"/>
-      <w:spacing w:after="120" w:before="400" w:lineRule="auto"/>
+      <w:keepNext/>
+      <w:keepLines/>
+      <w:spacing w:before="400" w:after="120"/>
+      <w:outlineLvl w:val="0"/>
     </w:pPr>
     <w:rPr>
       <w:sz w:val="40"/>
@@ -374,14 +793,17 @@
     <w:name w:val="heading 2"/>
     <w:basedOn w:val="Normal"/>
     <w:next w:val="Normal"/>
+    <w:uiPriority w:val="9"/>
+    <w:semiHidden/>
+    <w:unhideWhenUsed/>
+    <w:qFormat/>
     <w:pPr>
-      <w:keepNext w:val="1"/>
-      <w:keepLines w:val="1"/>
-      <w:pageBreakBefore w:val="0"/>
-      <w:spacing w:after="120" w:before="360" w:lineRule="auto"/>
+      <w:keepNext/>
+      <w:keepLines/>
+      <w:spacing w:before="360" w:after="120"/>
+      <w:outlineLvl w:val="1"/>
     </w:pPr>
     <w:rPr>
-      <w:b w:val="0"/>
       <w:sz w:val="32"/>
       <w:szCs w:val="32"/>
     </w:rPr>
@@ -390,14 +812,17 @@
     <w:name w:val="heading 3"/>
     <w:basedOn w:val="Normal"/>
     <w:next w:val="Normal"/>
+    <w:uiPriority w:val="9"/>
+    <w:semiHidden/>
+    <w:unhideWhenUsed/>
+    <w:qFormat/>
     <w:pPr>
-      <w:keepNext w:val="1"/>
-      <w:keepLines w:val="1"/>
-      <w:pageBreakBefore w:val="0"/>
-      <w:spacing w:after="80" w:before="320" w:lineRule="auto"/>
+      <w:keepNext/>
+      <w:keepLines/>
+      <w:spacing w:before="320" w:after="80"/>
+      <w:outlineLvl w:val="2"/>
     </w:pPr>
     <w:rPr>
-      <w:b w:val="0"/>
       <w:color w:val="434343"/>
       <w:sz w:val="28"/>
       <w:szCs w:val="28"/>
@@ -407,11 +832,15 @@
     <w:name w:val="heading 4"/>
     <w:basedOn w:val="Normal"/>
     <w:next w:val="Normal"/>
+    <w:uiPriority w:val="9"/>
+    <w:semiHidden/>
+    <w:unhideWhenUsed/>
+    <w:qFormat/>
     <w:pPr>
-      <w:keepNext w:val="1"/>
-      <w:keepLines w:val="1"/>
-      <w:pageBreakBefore w:val="0"/>
-      <w:spacing w:after="80" w:before="280" w:lineRule="auto"/>
+      <w:keepNext/>
+      <w:keepLines/>
+      <w:spacing w:before="280" w:after="80"/>
+      <w:outlineLvl w:val="3"/>
     </w:pPr>
     <w:rPr>
       <w:color w:val="666666"/>
@@ -423,44 +852,76 @@
     <w:name w:val="heading 5"/>
     <w:basedOn w:val="Normal"/>
     <w:next w:val="Normal"/>
+    <w:uiPriority w:val="9"/>
+    <w:semiHidden/>
+    <w:unhideWhenUsed/>
+    <w:qFormat/>
     <w:pPr>
-      <w:keepNext w:val="1"/>
-      <w:keepLines w:val="1"/>
-      <w:pageBreakBefore w:val="0"/>
-      <w:spacing w:after="80" w:before="240" w:lineRule="auto"/>
+      <w:keepNext/>
+      <w:keepLines/>
+      <w:spacing w:before="240" w:after="80"/>
+      <w:outlineLvl w:val="4"/>
     </w:pPr>
     <w:rPr>
       <w:color w:val="666666"/>
-      <w:sz w:val="22"/>
-      <w:szCs w:val="22"/>
     </w:rPr>
   </w:style>
   <w:style w:type="paragraph" w:styleId="Heading6">
     <w:name w:val="heading 6"/>
     <w:basedOn w:val="Normal"/>
     <w:next w:val="Normal"/>
+    <w:uiPriority w:val="9"/>
+    <w:semiHidden/>
+    <w:unhideWhenUsed/>
+    <w:qFormat/>
     <w:pPr>
-      <w:keepNext w:val="1"/>
-      <w:keepLines w:val="1"/>
-      <w:pageBreakBefore w:val="0"/>
-      <w:spacing w:after="80" w:before="240" w:lineRule="auto"/>
+      <w:keepNext/>
+      <w:keepLines/>
+      <w:spacing w:before="240" w:after="80"/>
+      <w:outlineLvl w:val="5"/>
     </w:pPr>
     <w:rPr>
-      <w:i w:val="1"/>
+      <w:i/>
       <w:color w:val="666666"/>
-      <w:sz w:val="22"/>
-      <w:szCs w:val="22"/>
     </w:rPr>
+  </w:style>
+  <w:style w:type="character" w:default="1" w:styleId="DefaultParagraphFont">
+    <w:name w:val="Default Paragraph Font"/>
+    <w:uiPriority w:val="1"/>
+    <w:semiHidden/>
+    <w:unhideWhenUsed/>
+  </w:style>
+  <w:style w:type="table" w:default="1" w:styleId="TableNormal">
+    <w:name w:val="Normal Table"/>
+    <w:uiPriority w:val="99"/>
+    <w:semiHidden/>
+    <w:unhideWhenUsed/>
+    <w:tblPr>
+      <w:tblInd w:w="0" w:type="dxa"/>
+      <w:tblCellMar>
+        <w:top w:w="0" w:type="dxa"/>
+        <w:left w:w="108" w:type="dxa"/>
+        <w:bottom w:w="0" w:type="dxa"/>
+        <w:right w:w="108" w:type="dxa"/>
+      </w:tblCellMar>
+    </w:tblPr>
+  </w:style>
+  <w:style w:type="numbering" w:default="1" w:styleId="NoList">
+    <w:name w:val="No List"/>
+    <w:uiPriority w:val="99"/>
+    <w:semiHidden/>
+    <w:unhideWhenUsed/>
   </w:style>
   <w:style w:type="paragraph" w:styleId="Title">
     <w:name w:val="Title"/>
     <w:basedOn w:val="Normal"/>
     <w:next w:val="Normal"/>
+    <w:uiPriority w:val="10"/>
+    <w:qFormat/>
     <w:pPr>
-      <w:keepNext w:val="1"/>
-      <w:keepLines w:val="1"/>
-      <w:pageBreakBefore w:val="0"/>
-      <w:spacing w:after="60" w:before="0" w:lineRule="auto"/>
+      <w:keepNext/>
+      <w:keepLines/>
+      <w:spacing w:after="60"/>
     </w:pPr>
     <w:rPr>
       <w:sz w:val="52"/>
@@ -471,15 +932,14 @@
     <w:name w:val="Subtitle"/>
     <w:basedOn w:val="Normal"/>
     <w:next w:val="Normal"/>
+    <w:uiPriority w:val="11"/>
+    <w:qFormat/>
     <w:pPr>
-      <w:keepNext w:val="1"/>
-      <w:keepLines w:val="1"/>
-      <w:pageBreakBefore w:val="0"/>
-      <w:spacing w:after="320" w:before="0" w:lineRule="auto"/>
+      <w:keepNext/>
+      <w:keepLines/>
+      <w:spacing w:after="320"/>
     </w:pPr>
     <w:rPr>
-      <w:rFonts w:ascii="Arial" w:cs="Arial" w:eastAsia="Arial" w:hAnsi="Arial"/>
-      <w:i w:val="0"/>
       <w:color w:val="666666"/>
       <w:sz w:val="30"/>
       <w:szCs w:val="30"/>
